--- a/Primer Entregable/Espacio, Vida & Música - Entrega 1 (Modificado).docx
+++ b/Primer Entregable/Espacio, Vida & Música - Entrega 1 (Modificado).docx
@@ -213,8 +213,6 @@
         </w:rPr>
         <w:t xml:space="preserve"> los Sistemas de Información</w:t>
       </w:r>
-      <w:bookmarkStart w:id="0" w:name="_GoBack"/>
-      <w:bookmarkEnd w:id="0"/>
     </w:p>
     <w:p>
       <w:pPr>
@@ -333,7 +331,7 @@
     </w:p>
     <w:p>
       <w:pPr>
-        <w:pStyle w:val="Ttulo1"/>
+        <w:pStyle w:val="Heading1"/>
         <w:pBdr>
           <w:bottom w:val="single" w:sz="4" w:space="1" w:color="auto"/>
         </w:pBdr>
@@ -358,7 +356,7 @@
     </w:p>
     <w:tbl>
       <w:tblPr>
-        <w:tblStyle w:val="Tablaconcuadrcula"/>
+        <w:tblStyle w:val="TableGrid"/>
         <w:tblW w:w="8959" w:type="dxa"/>
         <w:tblLook w:val="04A0" w:firstRow="1" w:lastRow="0" w:firstColumn="1" w:lastColumn="0" w:noHBand="0" w:noVBand="1"/>
       </w:tblPr>
@@ -704,7 +702,7 @@
     </w:p>
     <w:p>
       <w:pPr>
-        <w:pStyle w:val="Ttulo2"/>
+        <w:pStyle w:val="Heading2"/>
         <w:rPr>
           <w:noProof/>
           <w:sz w:val="28"/>
@@ -756,7 +754,7 @@
     </w:p>
     <w:p>
       <w:pPr>
-        <w:pStyle w:val="Ttulo2"/>
+        <w:pStyle w:val="Heading2"/>
         <w:rPr>
           <w:rFonts w:asciiTheme="minorHAnsi" w:eastAsia="Liberation Serif" w:hAnsiTheme="minorHAnsi" w:cstheme="minorHAnsi"/>
           <w:noProof/>
@@ -794,7 +792,7 @@
     </w:p>
     <w:p>
       <w:pPr>
-        <w:pStyle w:val="ndice1"/>
+        <w:pStyle w:val="Index1"/>
         <w:tabs>
           <w:tab w:val="right" w:leader="dot" w:pos="8494"/>
         </w:tabs>
@@ -807,7 +805,7 @@
       <w:hyperlink w:anchor="Introduccion" w:history="1">
         <w:r>
           <w:rPr>
-            <w:rStyle w:val="Hipervnculo"/>
+            <w:rStyle w:val="Hyperlink"/>
             <w:rFonts w:eastAsia="Liberation Serif"/>
             <w:noProof/>
             <w:sz w:val="24"/>
@@ -817,7 +815,7 @@
         </w:r>
         <w:r>
           <w:rPr>
-            <w:rStyle w:val="Hipervnculo"/>
+            <w:rStyle w:val="Hyperlink"/>
             <w:noProof/>
             <w:sz w:val="24"/>
             <w:szCs w:val="24"/>
@@ -830,7 +828,7 @@
     <w:p/>
     <w:p>
       <w:pPr>
-        <w:pStyle w:val="ndice2"/>
+        <w:pStyle w:val="Index2"/>
         <w:tabs>
           <w:tab w:val="right" w:leader="dot" w:pos="8494"/>
         </w:tabs>
@@ -843,7 +841,7 @@
       <w:hyperlink w:anchor="Actas" w:history="1">
         <w:r>
           <w:rPr>
-            <w:rStyle w:val="Hipervnculo"/>
+            <w:rStyle w:val="Hyperlink"/>
             <w:noProof/>
             <w:sz w:val="24"/>
             <w:szCs w:val="24"/>
@@ -852,7 +850,7 @@
         </w:r>
         <w:r>
           <w:rPr>
-            <w:rStyle w:val="Hipervnculo"/>
+            <w:rStyle w:val="Hyperlink"/>
             <w:noProof/>
             <w:sz w:val="24"/>
             <w:szCs w:val="24"/>
@@ -865,7 +863,7 @@
     <w:p/>
     <w:p>
       <w:pPr>
-        <w:pStyle w:val="ndice1"/>
+        <w:pStyle w:val="Index1"/>
         <w:tabs>
           <w:tab w:val="right" w:leader="dot" w:pos="8494"/>
         </w:tabs>
@@ -878,7 +876,7 @@
       <w:hyperlink w:anchor="Glosario" w:history="1">
         <w:r>
           <w:rPr>
-            <w:rStyle w:val="Hipervnculo"/>
+            <w:rStyle w:val="Hyperlink"/>
             <w:noProof/>
             <w:sz w:val="24"/>
             <w:szCs w:val="24"/>
@@ -887,7 +885,7 @@
         </w:r>
         <w:r>
           <w:rPr>
-            <w:rStyle w:val="Hipervnculo"/>
+            <w:rStyle w:val="Hyperlink"/>
             <w:noProof/>
             <w:sz w:val="24"/>
             <w:szCs w:val="24"/>
@@ -900,7 +898,7 @@
     <w:p/>
     <w:p>
       <w:pPr>
-        <w:pStyle w:val="ndice1"/>
+        <w:pStyle w:val="Index1"/>
         <w:tabs>
           <w:tab w:val="right" w:leader="dot" w:pos="8494"/>
         </w:tabs>
@@ -913,7 +911,7 @@
       <w:hyperlink w:anchor="ModeloDeNegocio" w:history="1">
         <w:r>
           <w:rPr>
-            <w:rStyle w:val="Hipervnculo"/>
+            <w:rStyle w:val="Hyperlink"/>
             <w:noProof/>
             <w:sz w:val="24"/>
             <w:szCs w:val="24"/>
@@ -922,7 +920,7 @@
         </w:r>
         <w:r>
           <w:rPr>
-            <w:rStyle w:val="Hipervnculo"/>
+            <w:rStyle w:val="Hyperlink"/>
             <w:noProof/>
             <w:sz w:val="24"/>
             <w:szCs w:val="24"/>
@@ -935,7 +933,7 @@
     <w:p/>
     <w:p>
       <w:pPr>
-        <w:pStyle w:val="ndice1"/>
+        <w:pStyle w:val="Index1"/>
         <w:tabs>
           <w:tab w:val="right" w:leader="dot" w:pos="8494"/>
         </w:tabs>
@@ -948,16 +946,34 @@
       <w:hyperlink w:anchor="VisionGeneralDelSistema" w:history="1">
         <w:r>
           <w:rPr>
-            <w:rStyle w:val="Hipervnculo"/>
+            <w:rStyle w:val="Hyperlink"/>
             <w:noProof/>
             <w:sz w:val="24"/>
             <w:szCs w:val="24"/>
           </w:rPr>
-          <w:t>4 – Visión general del sistema</w:t>
+          <w:t>4 – Visión g</w:t>
         </w:r>
         <w:r>
           <w:rPr>
-            <w:rStyle w:val="Hipervnculo"/>
+            <w:rStyle w:val="Hyperlink"/>
+            <w:noProof/>
+            <w:sz w:val="24"/>
+            <w:szCs w:val="24"/>
+          </w:rPr>
+          <w:t>e</w:t>
+        </w:r>
+        <w:r>
+          <w:rPr>
+            <w:rStyle w:val="Hyperlink"/>
+            <w:noProof/>
+            <w:sz w:val="24"/>
+            <w:szCs w:val="24"/>
+          </w:rPr>
+          <w:t>neral del sistema</w:t>
+        </w:r>
+        <w:r>
+          <w:rPr>
+            <w:rStyle w:val="Hyperlink"/>
             <w:noProof/>
             <w:sz w:val="24"/>
             <w:szCs w:val="24"/>
@@ -970,7 +986,7 @@
     <w:p/>
     <w:p>
       <w:pPr>
-        <w:pStyle w:val="ndice1"/>
+        <w:pStyle w:val="Index1"/>
         <w:tabs>
           <w:tab w:val="right" w:leader="dot" w:pos="8494"/>
         </w:tabs>
@@ -983,7 +999,7 @@
       <w:hyperlink w:anchor="Anexo" w:history="1">
         <w:r>
           <w:rPr>
-            <w:rStyle w:val="Hipervnculo"/>
+            <w:rStyle w:val="Hyperlink"/>
             <w:noProof/>
             <w:sz w:val="24"/>
             <w:szCs w:val="24"/>
@@ -992,7 +1008,7 @@
         </w:r>
         <w:r>
           <w:rPr>
-            <w:rStyle w:val="Hipervnculo"/>
+            <w:rStyle w:val="Hyperlink"/>
             <w:noProof/>
             <w:sz w:val="24"/>
             <w:szCs w:val="24"/>
@@ -1004,7 +1020,7 @@
     </w:p>
     <w:p>
       <w:pPr>
-        <w:pStyle w:val="Ttulo2"/>
+        <w:pStyle w:val="Heading2"/>
         <w:rPr>
           <w:rFonts w:asciiTheme="minorHAnsi" w:eastAsia="Liberation Serif" w:hAnsiTheme="minorHAnsi" w:cstheme="minorHAnsi"/>
           <w:noProof/>
@@ -1023,7 +1039,7 @@
     </w:p>
     <w:p>
       <w:pPr>
-        <w:pStyle w:val="Ttulo2"/>
+        <w:pStyle w:val="Heading2"/>
         <w:rPr>
           <w:rFonts w:asciiTheme="minorHAnsi" w:eastAsia="Liberation Serif" w:hAnsiTheme="minorHAnsi" w:cstheme="minorHAnsi"/>
         </w:rPr>
@@ -1046,7 +1062,7 @@
     </w:p>
     <w:p>
       <w:pPr>
-        <w:pStyle w:val="Ttulo1"/>
+        <w:pStyle w:val="Heading1"/>
         <w:pBdr>
           <w:bottom w:val="single" w:sz="4" w:space="1" w:color="auto"/>
         </w:pBdr>
@@ -1054,7 +1070,7 @@
           <w:rFonts w:asciiTheme="minorHAnsi" w:eastAsia="Liberation Serif" w:hAnsiTheme="minorHAnsi" w:cstheme="minorHAnsi"/>
         </w:rPr>
       </w:pPr>
-      <w:bookmarkStart w:id="1" w:name="Introduccion"/>
+      <w:bookmarkStart w:id="0" w:name="Introduccion"/>
       <w:r>
         <w:rPr>
           <w:rFonts w:asciiTheme="minorHAnsi" w:eastAsia="Liberation Serif" w:hAnsiTheme="minorHAnsi" w:cstheme="minorHAnsi"/>
@@ -1111,7 +1127,7 @@
         <w:fldChar w:fldCharType="end"/>
       </w:r>
     </w:p>
-    <w:bookmarkEnd w:id="1"/>
+    <w:bookmarkEnd w:id="0"/>
     <w:p>
       <w:pPr>
         <w:suppressAutoHyphens/>
@@ -1402,7 +1418,7 @@
       <w:hyperlink r:id="rId12" w:history="1">
         <w:r>
           <w:rPr>
-            <w:rStyle w:val="Hipervnculo"/>
+            <w:rStyle w:val="Hyperlink"/>
             <w:rFonts w:eastAsia="Liberation Serif" w:cstheme="minorHAnsi"/>
             <w:sz w:val="24"/>
             <w:szCs w:val="24"/>
@@ -1552,13 +1568,13 @@
     </w:p>
     <w:p>
       <w:pPr>
-        <w:pStyle w:val="Ttulo3"/>
+        <w:pStyle w:val="Heading3"/>
         <w:rPr>
           <w:sz w:val="26"/>
           <w:szCs w:val="26"/>
         </w:rPr>
       </w:pPr>
-      <w:bookmarkStart w:id="2" w:name="Actas"/>
+      <w:bookmarkStart w:id="1" w:name="Actas"/>
       <w:r>
         <w:rPr>
           <w:sz w:val="26"/>
@@ -1604,7 +1620,7 @@
         <w:fldChar w:fldCharType="end"/>
       </w:r>
     </w:p>
-    <w:bookmarkEnd w:id="2"/>
+    <w:bookmarkEnd w:id="1"/>
     <w:p>
       <w:pPr>
         <w:spacing w:after="0" w:line="240" w:lineRule="auto"/>
@@ -1694,7 +1710,7 @@
     </w:p>
     <w:p>
       <w:pPr>
-        <w:pStyle w:val="Prrafodelista"/>
+        <w:pStyle w:val="ListParagraph"/>
         <w:numPr>
           <w:ilvl w:val="0"/>
           <w:numId w:val="9"/>
@@ -1743,12 +1759,12 @@
           <w:szCs w:val="28"/>
         </w:rPr>
       </w:pPr>
-      <w:bookmarkStart w:id="3" w:name="__DdeLink__18_826484530"/>
-      <w:bookmarkEnd w:id="3"/>
-    </w:p>
-    <w:p>
-      <w:pPr>
-        <w:pStyle w:val="Ttulo3"/>
+      <w:bookmarkStart w:id="2" w:name="__DdeLink__18_826484530"/>
+      <w:bookmarkEnd w:id="2"/>
+    </w:p>
+    <w:p>
+      <w:pPr>
+        <w:pStyle w:val="Heading3"/>
         <w:spacing w:before="0" w:line="240" w:lineRule="auto"/>
         <w:rPr>
           <w:sz w:val="26"/>
@@ -1933,32 +1949,19 @@
     </w:p>
     <w:p>
       <w:pPr>
-        <w:pStyle w:val="Epgrafe"/>
+        <w:pStyle w:val="Caption"/>
       </w:pPr>
       <w:r>
         <w:t xml:space="preserve">Imagen </w:t>
       </w:r>
-      <w:r>
-        <w:fldChar w:fldCharType="begin"/>
-      </w:r>
-      <w:r>
-        <w:instrText xml:space="preserve"> SEQ Imagen \* ARABIC </w:instrText>
-      </w:r>
-      <w:r>
-        <w:fldChar w:fldCharType="separate"/>
-      </w:r>
-      <w:r>
-        <w:rPr>
-          <w:noProof/>
-        </w:rPr>
-        <w:t>1</w:t>
-      </w:r>
-      <w:r>
-        <w:rPr>
-          <w:noProof/>
-        </w:rPr>
-        <w:fldChar w:fldCharType="end"/>
-      </w:r>
+      <w:fldSimple w:instr=" SEQ Imagen \* ARABIC ">
+        <w:r>
+          <w:rPr>
+            <w:noProof/>
+          </w:rPr>
+          <w:t>1</w:t>
+        </w:r>
+      </w:fldSimple>
       <w:r>
         <w:t>: Segunda Reunión</w:t>
       </w:r>
@@ -1967,7 +1970,7 @@
     <w:p/>
     <w:p>
       <w:pPr>
-        <w:pStyle w:val="Ttulo1"/>
+        <w:pStyle w:val="Heading1"/>
         <w:pBdr>
           <w:bottom w:val="single" w:sz="4" w:space="1" w:color="auto"/>
         </w:pBdr>
@@ -1975,7 +1978,7 @@
           <w:rFonts w:asciiTheme="minorHAnsi" w:hAnsiTheme="minorHAnsi" w:cstheme="minorHAnsi"/>
         </w:rPr>
       </w:pPr>
-      <w:bookmarkStart w:id="4" w:name="Glosario"/>
+      <w:bookmarkStart w:id="3" w:name="Glosario"/>
       <w:r>
         <w:rPr>
           <w:rFonts w:asciiTheme="minorHAnsi" w:hAnsiTheme="minorHAnsi" w:cstheme="minorHAnsi"/>
@@ -2032,7 +2035,7 @@
         <w:fldChar w:fldCharType="end"/>
       </w:r>
     </w:p>
-    <w:bookmarkEnd w:id="4"/>
+    <w:bookmarkEnd w:id="3"/>
     <w:p>
       <w:pPr>
         <w:spacing w:line="240" w:lineRule="auto"/>
@@ -2102,7 +2105,7 @@
     </w:p>
     <w:p>
       <w:pPr>
-        <w:pStyle w:val="Prrafodelista"/>
+        <w:pStyle w:val="ListParagraph"/>
         <w:numPr>
           <w:ilvl w:val="0"/>
           <w:numId w:val="3"/>
@@ -2199,7 +2202,7 @@
     </w:p>
     <w:p>
       <w:pPr>
-        <w:pStyle w:val="Prrafodelista"/>
+        <w:pStyle w:val="ListParagraph"/>
         <w:numPr>
           <w:ilvl w:val="0"/>
           <w:numId w:val="3"/>
@@ -2344,7 +2347,7 @@
     </w:p>
     <w:p>
       <w:pPr>
-        <w:pStyle w:val="Prrafodelista"/>
+        <w:pStyle w:val="ListParagraph"/>
         <w:numPr>
           <w:ilvl w:val="0"/>
           <w:numId w:val="3"/>
@@ -3046,7 +3049,7 @@
     </w:p>
     <w:p>
       <w:pPr>
-        <w:pStyle w:val="Ttulo1"/>
+        <w:pStyle w:val="Heading1"/>
         <w:pBdr>
           <w:bottom w:val="single" w:sz="4" w:space="1" w:color="auto"/>
         </w:pBdr>
@@ -3054,7 +3057,7 @@
           <w:rFonts w:asciiTheme="minorHAnsi" w:hAnsiTheme="minorHAnsi" w:cstheme="minorHAnsi"/>
         </w:rPr>
       </w:pPr>
-      <w:bookmarkStart w:id="5" w:name="ModeloDeNegocio"/>
+      <w:bookmarkStart w:id="4" w:name="ModeloDeNegocio"/>
       <w:r>
         <w:rPr>
           <w:rFonts w:asciiTheme="minorHAnsi" w:hAnsiTheme="minorHAnsi" w:cstheme="minorHAnsi"/>
@@ -3110,7 +3113,7 @@
         </w:rPr>
         <w:fldChar w:fldCharType="end"/>
       </w:r>
-      <w:bookmarkEnd w:id="5"/>
+      <w:bookmarkEnd w:id="4"/>
     </w:p>
     <w:p>
       <w:pPr>
@@ -3130,7 +3133,7 @@
     </w:p>
     <w:p>
       <w:pPr>
-        <w:pStyle w:val="Epgrafe"/>
+        <w:pStyle w:val="Caption"/>
         <w:keepNext/>
         <w:jc w:val="right"/>
       </w:pPr>
@@ -3185,7 +3188,7 @@
     </w:p>
     <w:p>
       <w:pPr>
-        <w:pStyle w:val="Epgrafe"/>
+        <w:pStyle w:val="Caption"/>
         <w:jc w:val="right"/>
         <w:sectPr>
           <w:headerReference w:type="first" r:id="rId15"/>
@@ -3199,27 +3202,14 @@
       <w:r>
         <w:t xml:space="preserve">Imagen </w:t>
       </w:r>
-      <w:r>
-        <w:fldChar w:fldCharType="begin"/>
-      </w:r>
-      <w:r>
-        <w:instrText xml:space="preserve"> SEQ Imagen \* ARABIC </w:instrText>
-      </w:r>
-      <w:r>
-        <w:fldChar w:fldCharType="separate"/>
-      </w:r>
-      <w:r>
-        <w:rPr>
-          <w:noProof/>
-        </w:rPr>
-        <w:t>2</w:t>
-      </w:r>
-      <w:r>
-        <w:rPr>
-          <w:noProof/>
-        </w:rPr>
-        <w:fldChar w:fldCharType="end"/>
-      </w:r>
+      <w:fldSimple w:instr=" SEQ Imagen \* ARABIC ">
+        <w:r>
+          <w:rPr>
+            <w:noProof/>
+          </w:rPr>
+          <w:t>2</w:t>
+        </w:r>
+      </w:fldSimple>
       <w:r>
         <w:t>: BPMN Administración de registros y pagos</w:t>
       </w:r>
@@ -3275,7 +3265,7 @@
     </w:p>
     <w:p>
       <w:pPr>
-        <w:pStyle w:val="Ttulo1"/>
+        <w:pStyle w:val="Heading1"/>
         <w:pBdr>
           <w:bottom w:val="single" w:sz="4" w:space="1" w:color="auto"/>
         </w:pBdr>
@@ -3283,7 +3273,7 @@
           <w:rFonts w:asciiTheme="minorHAnsi" w:hAnsiTheme="minorHAnsi" w:cstheme="minorHAnsi"/>
         </w:rPr>
       </w:pPr>
-      <w:bookmarkStart w:id="6" w:name="VisionGeneralDelSistema"/>
+      <w:bookmarkStart w:id="5" w:name="VisionGeneralDelSistema"/>
       <w:r>
         <w:rPr>
           <w:rFonts w:asciiTheme="minorHAnsi" w:hAnsiTheme="minorHAnsi" w:cstheme="minorHAnsi"/>
@@ -3340,25 +3330,26 @@
         <w:fldChar w:fldCharType="end"/>
       </w:r>
     </w:p>
-    <w:bookmarkEnd w:id="6"/>
-    <w:p>
-      <w:pPr>
-        <w:rPr>
-          <w:rFonts w:cstheme="minorHAnsi"/>
-        </w:rPr>
-      </w:pPr>
-    </w:p>
-    <w:p>
-      <w:pPr>
-        <w:rPr>
-          <w:rFonts w:cstheme="minorHAnsi"/>
-          <w:sz w:val="24"/>
-          <w:szCs w:val="24"/>
-        </w:rPr>
-      </w:pPr>
-      <w:r>
-        <w:rPr>
-          <w:rStyle w:val="Ttulo2Car"/>
+    <w:bookmarkEnd w:id="5"/>
+    <w:p>
+      <w:pPr>
+        <w:rPr>
+          <w:rFonts w:cstheme="minorHAnsi"/>
+        </w:rPr>
+      </w:pPr>
+    </w:p>
+    <w:p>
+      <w:pPr>
+        <w:spacing w:after="0"/>
+        <w:rPr>
+          <w:rFonts w:cstheme="minorHAnsi"/>
+          <w:sz w:val="24"/>
+          <w:szCs w:val="24"/>
+        </w:rPr>
+      </w:pPr>
+      <w:r>
+        <w:rPr>
+          <w:rStyle w:val="Heading2Char"/>
           <w:sz w:val="24"/>
           <w:szCs w:val="24"/>
         </w:rPr>
@@ -3370,50 +3361,82 @@
           <w:sz w:val="24"/>
           <w:szCs w:val="24"/>
         </w:rPr>
-        <w:t xml:space="preserve"> Como director de la escuela de música quiero:</w:t>
-      </w:r>
-    </w:p>
-    <w:p>
-      <w:pPr>
-        <w:pStyle w:val="Prrafodelista"/>
-        <w:numPr>
-          <w:ilvl w:val="0"/>
-          <w:numId w:val="1"/>
-        </w:numPr>
-        <w:rPr>
-          <w:rFonts w:cstheme="minorHAnsi"/>
-          <w:sz w:val="24"/>
-          <w:szCs w:val="24"/>
-        </w:rPr>
-      </w:pPr>
-      <w:r>
-        <w:rPr>
-          <w:rFonts w:cstheme="minorHAnsi"/>
-          <w:sz w:val="24"/>
-          <w:szCs w:val="24"/>
-        </w:rPr>
-        <w:t xml:space="preserve">Tener </w:t>
-      </w:r>
-      <w:r>
-        <w:rPr>
-          <w:rFonts w:cstheme="minorHAnsi"/>
-          <w:sz w:val="24"/>
-          <w:szCs w:val="24"/>
-        </w:rPr>
-        <w:t>un sistema que regule la administración de los alumnos, los pagos y los espacios.</w:t>
-      </w:r>
-    </w:p>
-    <w:p>
-      <w:pPr>
-        <w:rPr>
-          <w:rFonts w:cstheme="minorHAnsi"/>
-          <w:sz w:val="24"/>
-          <w:szCs w:val="24"/>
-        </w:rPr>
-      </w:pPr>
-      <w:r>
-        <w:rPr>
-          <w:rStyle w:val="Ttulo2Car"/>
+        <w:t xml:space="preserve"> </w:t>
+      </w:r>
+      <w:r>
+        <w:rPr>
+          <w:rFonts w:cstheme="minorHAnsi"/>
+          <w:sz w:val="24"/>
+          <w:szCs w:val="24"/>
+        </w:rPr>
+        <w:t xml:space="preserve">Como </w:t>
+      </w:r>
+      <w:r>
+        <w:rPr>
+          <w:rFonts w:cstheme="minorHAnsi"/>
+          <w:sz w:val="24"/>
+          <w:szCs w:val="24"/>
+        </w:rPr>
+        <w:t xml:space="preserve">director </w:t>
+      </w:r>
+      <w:r>
+        <w:rPr>
+          <w:rFonts w:cstheme="minorHAnsi"/>
+          <w:sz w:val="24"/>
+          <w:szCs w:val="24"/>
+        </w:rPr>
+        <w:t xml:space="preserve">de la escuela de música, </w:t>
+      </w:r>
+    </w:p>
+    <w:p>
+      <w:pPr>
+        <w:spacing w:after="0"/>
+        <w:ind w:left="708"/>
+        <w:rPr>
+          <w:rFonts w:cstheme="minorHAnsi"/>
+          <w:sz w:val="24"/>
+          <w:szCs w:val="24"/>
+        </w:rPr>
+      </w:pPr>
+      <w:r>
+        <w:rPr>
+          <w:rFonts w:cstheme="minorHAnsi"/>
+          <w:sz w:val="24"/>
+          <w:szCs w:val="24"/>
+        </w:rPr>
+        <w:t xml:space="preserve">quiero tener un sistema que regule la administración de los alumnos </w:t>
+      </w:r>
+    </w:p>
+    <w:p>
+      <w:pPr>
+        <w:ind w:left="708"/>
+        <w:rPr>
+          <w:rFonts w:cstheme="minorHAnsi"/>
+          <w:sz w:val="24"/>
+          <w:szCs w:val="24"/>
+        </w:rPr>
+      </w:pPr>
+      <w:r>
+        <w:rPr>
+          <w:rFonts w:cstheme="minorHAnsi"/>
+          <w:sz w:val="24"/>
+          <w:szCs w:val="24"/>
+        </w:rPr>
+        <w:t>para agilizar la tramitación de estos.</w:t>
+      </w:r>
+    </w:p>
+    <w:p>
+      <w:pPr>
+        <w:spacing w:after="0"/>
+        <w:rPr>
+          <w:rFonts w:cstheme="minorHAnsi"/>
+          <w:sz w:val="24"/>
+          <w:szCs w:val="24"/>
+        </w:rPr>
+      </w:pPr>
+      <w:r>
+        <w:rPr>
+          <w:rStyle w:val="Heading2Char"/>
           <w:sz w:val="24"/>
           <w:szCs w:val="24"/>
         </w:rPr>
@@ -3421,81 +3444,286 @@
       </w:r>
       <w:r>
         <w:rPr>
-          <w:rFonts w:cstheme="minorHAnsi"/>
-          <w:sz w:val="24"/>
-          <w:szCs w:val="24"/>
-        </w:rPr>
-        <w:t xml:space="preserve"> Como usuario</w:t>
-      </w:r>
-      <w:r>
-        <w:rPr>
-          <w:rFonts w:cstheme="minorHAnsi"/>
-          <w:sz w:val="24"/>
-          <w:szCs w:val="24"/>
-        </w:rPr>
-        <w:t xml:space="preserve"> quiero</w:t>
-      </w:r>
-      <w:r>
-        <w:rPr>
-          <w:rFonts w:cstheme="minorHAnsi"/>
-          <w:sz w:val="24"/>
-          <w:szCs w:val="24"/>
-        </w:rPr>
-        <w:t>:</w:t>
-      </w:r>
-    </w:p>
-    <w:p>
-      <w:pPr>
-        <w:pStyle w:val="Prrafodelista"/>
-        <w:numPr>
-          <w:ilvl w:val="0"/>
-          <w:numId w:val="1"/>
-        </w:numPr>
-        <w:rPr>
-          <w:rFonts w:cstheme="minorHAnsi"/>
-          <w:sz w:val="24"/>
-          <w:szCs w:val="24"/>
-        </w:rPr>
-      </w:pPr>
-      <w:r>
-        <w:rPr>
-          <w:rFonts w:cstheme="minorHAnsi"/>
-          <w:sz w:val="24"/>
-          <w:szCs w:val="24"/>
-        </w:rPr>
-        <w:t>Que se facilite el método de pago</w:t>
-      </w:r>
-    </w:p>
-    <w:p>
-      <w:pPr>
-        <w:pStyle w:val="Prrafodelista"/>
-        <w:numPr>
-          <w:ilvl w:val="0"/>
-          <w:numId w:val="1"/>
-        </w:numPr>
-        <w:rPr>
-          <w:rFonts w:cstheme="minorHAnsi"/>
-          <w:sz w:val="24"/>
-          <w:szCs w:val="24"/>
-        </w:rPr>
-      </w:pPr>
-      <w:r>
-        <w:rPr>
-          <w:rFonts w:cstheme="minorHAnsi"/>
-          <w:sz w:val="24"/>
-          <w:szCs w:val="24"/>
-        </w:rPr>
-        <w:t>Mayor acceso a la información</w:t>
-      </w:r>
-    </w:p>
-    <w:p>
+          <w:rStyle w:val="Heading2Char"/>
+          <w:b w:val="0"/>
+          <w:sz w:val="24"/>
+          <w:szCs w:val="24"/>
+        </w:rPr>
+        <w:t xml:space="preserve"> </w:t>
+      </w:r>
+      <w:r>
+        <w:rPr>
+          <w:rFonts w:cstheme="minorHAnsi"/>
+          <w:sz w:val="24"/>
+          <w:szCs w:val="24"/>
+        </w:rPr>
+        <w:t xml:space="preserve">Como director de la escuela, </w:t>
+      </w:r>
+    </w:p>
+    <w:p>
+      <w:pPr>
+        <w:spacing w:after="0"/>
+        <w:ind w:firstLine="708"/>
+        <w:rPr>
+          <w:rFonts w:cstheme="minorHAnsi"/>
+          <w:sz w:val="24"/>
+          <w:szCs w:val="24"/>
+        </w:rPr>
+      </w:pPr>
+      <w:r>
+        <w:rPr>
+          <w:rFonts w:cstheme="minorHAnsi"/>
+          <w:sz w:val="24"/>
+          <w:szCs w:val="24"/>
+        </w:rPr>
+        <w:t xml:space="preserve">quiero un sistema que regule los pagos de las cuotas </w:t>
+      </w:r>
+    </w:p>
+    <w:p>
+      <w:pPr>
+        <w:ind w:firstLine="708"/>
+        <w:rPr>
+          <w:rFonts w:cstheme="minorHAnsi"/>
+          <w:sz w:val="24"/>
+          <w:szCs w:val="24"/>
+        </w:rPr>
+      </w:pPr>
+      <w:r>
+        <w:rPr>
+          <w:rFonts w:cstheme="minorHAnsi"/>
+          <w:sz w:val="24"/>
+          <w:szCs w:val="24"/>
+        </w:rPr>
+        <w:t>para llevar un control mejor de las cuentas.</w:t>
+      </w:r>
+    </w:p>
+    <w:p>
+      <w:pPr>
+        <w:spacing w:after="0"/>
+        <w:rPr>
+          <w:rFonts w:cstheme="minorHAnsi"/>
+          <w:sz w:val="24"/>
+          <w:szCs w:val="24"/>
+        </w:rPr>
+      </w:pPr>
+      <w:r>
+        <w:rPr>
+          <w:rStyle w:val="Heading2Char"/>
+          <w:sz w:val="24"/>
+          <w:szCs w:val="24"/>
+        </w:rPr>
+        <w:t>HU-</w:t>
+      </w:r>
+      <w:r>
+        <w:rPr>
+          <w:rStyle w:val="Heading2Char"/>
+          <w:sz w:val="24"/>
+          <w:szCs w:val="24"/>
+        </w:rPr>
+        <w:t>3</w:t>
+      </w:r>
+      <w:r>
+        <w:rPr>
+          <w:rStyle w:val="Heading2Char"/>
+          <w:sz w:val="24"/>
+          <w:szCs w:val="24"/>
+        </w:rPr>
+        <w:t>.</w:t>
+      </w:r>
+      <w:r>
+        <w:rPr>
+          <w:rStyle w:val="Heading2Char"/>
+          <w:b w:val="0"/>
+          <w:sz w:val="24"/>
+          <w:szCs w:val="24"/>
+        </w:rPr>
+        <w:t xml:space="preserve"> </w:t>
+      </w:r>
+      <w:r>
+        <w:rPr>
+          <w:rFonts w:cstheme="minorHAnsi"/>
+          <w:sz w:val="24"/>
+          <w:szCs w:val="24"/>
+        </w:rPr>
+        <w:t xml:space="preserve">Como director de la escuela, </w:t>
+      </w:r>
+    </w:p>
+    <w:p>
+      <w:pPr>
+        <w:spacing w:after="0"/>
+        <w:ind w:left="708"/>
+        <w:rPr>
+          <w:rFonts w:cstheme="minorHAnsi"/>
+          <w:sz w:val="24"/>
+          <w:szCs w:val="24"/>
+        </w:rPr>
+      </w:pPr>
+      <w:r>
+        <w:rPr>
+          <w:rFonts w:cstheme="minorHAnsi"/>
+          <w:sz w:val="24"/>
+          <w:szCs w:val="24"/>
+        </w:rPr>
+        <w:t xml:space="preserve">quiero un sistema que </w:t>
+      </w:r>
+      <w:r>
+        <w:rPr>
+          <w:rFonts w:cstheme="minorHAnsi"/>
+          <w:sz w:val="24"/>
+          <w:szCs w:val="24"/>
+        </w:rPr>
+        <w:t xml:space="preserve">administre el profesorado </w:t>
+      </w:r>
+    </w:p>
+    <w:p>
+      <w:pPr>
+        <w:ind w:left="708"/>
+        <w:rPr>
+          <w:rFonts w:cstheme="minorHAnsi"/>
+          <w:sz w:val="24"/>
+          <w:szCs w:val="24"/>
+        </w:rPr>
+      </w:pPr>
+      <w:r>
+        <w:rPr>
+          <w:rFonts w:cstheme="minorHAnsi"/>
+          <w:sz w:val="24"/>
+          <w:szCs w:val="24"/>
+        </w:rPr>
+        <w:t xml:space="preserve">para  </w:t>
+      </w:r>
+      <w:r>
+        <w:rPr>
+          <w:rFonts w:cstheme="minorHAnsi"/>
+          <w:sz w:val="24"/>
+          <w:szCs w:val="24"/>
+        </w:rPr>
+        <w:t>mejorar su asignación a los alumnos</w:t>
+      </w:r>
+      <w:r>
+        <w:rPr>
+          <w:rFonts w:cstheme="minorHAnsi"/>
+          <w:sz w:val="24"/>
+          <w:szCs w:val="24"/>
+        </w:rPr>
+        <w:t>.</w:t>
+      </w:r>
+    </w:p>
+    <w:p>
+      <w:pPr>
+        <w:spacing w:after="0"/>
+        <w:rPr>
+          <w:rFonts w:cstheme="minorHAnsi"/>
+          <w:sz w:val="24"/>
+          <w:szCs w:val="24"/>
+        </w:rPr>
+      </w:pPr>
+      <w:r>
+        <w:rPr>
+          <w:rStyle w:val="Heading2Char"/>
+          <w:sz w:val="24"/>
+          <w:szCs w:val="24"/>
+        </w:rPr>
+        <w:t>HU-</w:t>
+      </w:r>
+      <w:r>
+        <w:rPr>
+          <w:rStyle w:val="Heading2Char"/>
+          <w:sz w:val="24"/>
+          <w:szCs w:val="24"/>
+        </w:rPr>
+        <w:t>4</w:t>
+      </w:r>
+      <w:r>
+        <w:rPr>
+          <w:rStyle w:val="Heading2Char"/>
+          <w:sz w:val="24"/>
+          <w:szCs w:val="24"/>
+        </w:rPr>
+        <w:t>.</w:t>
+      </w:r>
+      <w:r>
+        <w:rPr>
+          <w:rStyle w:val="Heading2Char"/>
+          <w:b w:val="0"/>
+          <w:sz w:val="24"/>
+          <w:szCs w:val="24"/>
+        </w:rPr>
+        <w:t xml:space="preserve"> </w:t>
+      </w:r>
+      <w:r>
+        <w:rPr>
+          <w:rFonts w:cstheme="minorHAnsi"/>
+          <w:sz w:val="24"/>
+          <w:szCs w:val="24"/>
+        </w:rPr>
+        <w:t xml:space="preserve">Como director de la escuela, </w:t>
+      </w:r>
+    </w:p>
+    <w:p>
+      <w:pPr>
+        <w:spacing w:after="0"/>
+        <w:ind w:left="708"/>
+        <w:rPr>
+          <w:rFonts w:cstheme="minorHAnsi"/>
+          <w:sz w:val="24"/>
+          <w:szCs w:val="24"/>
+        </w:rPr>
+      </w:pPr>
+      <w:r>
+        <w:rPr>
+          <w:rFonts w:cstheme="minorHAnsi"/>
+          <w:sz w:val="24"/>
+          <w:szCs w:val="24"/>
+        </w:rPr>
+        <w:t xml:space="preserve">quiero un sistema que </w:t>
+      </w:r>
+      <w:r>
+        <w:rPr>
+          <w:rFonts w:cstheme="minorHAnsi"/>
+          <w:sz w:val="24"/>
+          <w:szCs w:val="24"/>
+        </w:rPr>
+        <w:t xml:space="preserve">regule el préstamo de instrumentos a los alumnos </w:t>
+      </w:r>
+    </w:p>
+    <w:p>
+      <w:pPr>
+        <w:ind w:left="708"/>
+      </w:pPr>
+      <w:r>
+        <w:rPr>
+          <w:rFonts w:cstheme="minorHAnsi"/>
+          <w:sz w:val="24"/>
+          <w:szCs w:val="24"/>
+        </w:rPr>
+        <w:t>par</w:t>
+      </w:r>
+      <w:bookmarkStart w:id="6" w:name="_GoBack"/>
+      <w:bookmarkEnd w:id="6"/>
+      <w:r>
+        <w:rPr>
+          <w:rFonts w:cstheme="minorHAnsi"/>
+          <w:sz w:val="24"/>
+          <w:szCs w:val="24"/>
+        </w:rPr>
+        <w:t xml:space="preserve">a tener un control de </w:t>
+      </w:r>
+      <w:r>
+        <w:rPr>
+          <w:rFonts w:cstheme="minorHAnsi"/>
+          <w:sz w:val="24"/>
+          <w:szCs w:val="24"/>
+        </w:rPr>
+        <w:t>estos instrumentos.</w:t>
+      </w:r>
       <w:r>
         <w:br w:type="page"/>
       </w:r>
     </w:p>
     <w:p>
       <w:pPr>
-        <w:pStyle w:val="Ttulo2"/>
+        <w:pStyle w:val="Heading2"/>
         <w:pBdr>
           <w:bottom w:val="single" w:sz="4" w:space="1" w:color="auto"/>
         </w:pBdr>
@@ -3631,7 +3859,7 @@
     </w:p>
     <w:p>
       <w:pPr>
-        <w:pStyle w:val="Epgrafe"/>
+        <w:pStyle w:val="Caption"/>
         <w:rPr>
           <w:rFonts w:eastAsiaTheme="majorEastAsia" w:cstheme="minorHAnsi"/>
           <w:b w:val="0"/>
@@ -3643,14 +3871,27 @@
       <w:r>
         <w:t xml:space="preserve">Imagen </w:t>
       </w:r>
-      <w:fldSimple w:instr=" SEQ Imagen \* ARABIC ">
-        <w:r>
-          <w:rPr>
-            <w:noProof/>
-          </w:rPr>
-          <w:t>3</w:t>
-        </w:r>
-      </w:fldSimple>
+      <w:r>
+        <w:fldChar w:fldCharType="begin"/>
+      </w:r>
+      <w:r>
+        <w:instrText xml:space="preserve"> SEQ Imagen \* ARABIC </w:instrText>
+      </w:r>
+      <w:r>
+        <w:fldChar w:fldCharType="separate"/>
+      </w:r>
+      <w:r>
+        <w:rPr>
+          <w:noProof/>
+        </w:rPr>
+        <w:t>3</w:t>
+      </w:r>
+      <w:r>
+        <w:rPr>
+          <w:noProof/>
+        </w:rPr>
+        <w:fldChar w:fldCharType="end"/>
+      </w:r>
       <w:r>
         <w:t>: Folleto promocional</w:t>
       </w:r>
@@ -3706,7 +3947,7 @@
     <w:sdtContent>
       <w:p>
         <w:pPr>
-          <w:pStyle w:val="Piedepgina"/>
+          <w:pStyle w:val="Footer"/>
           <w:jc w:val="right"/>
         </w:pPr>
         <w:r>
@@ -3725,7 +3966,7 @@
           <w:rPr>
             <w:noProof/>
           </w:rPr>
-          <w:t>2</w:t>
+          <w:t>9</w:t>
         </w:r>
         <w:r>
           <w:fldChar w:fldCharType="end"/>
@@ -3735,7 +3976,7 @@
   </w:sdt>
   <w:p>
     <w:pPr>
-      <w:pStyle w:val="Piedepgina"/>
+      <w:pStyle w:val="Footer"/>
     </w:pPr>
   </w:p>
 </w:ftr>
@@ -3745,7 +3986,7 @@
 <w:ftr xmlns:wpc="http://schemas.microsoft.com/office/word/2010/wordprocessingCanvas" xmlns:mc="http://schemas.openxmlformats.org/markup-compatibility/2006" xmlns:o="urn:schemas-microsoft-com:office:office" xmlns:r="http://schemas.openxmlformats.org/officeDocument/2006/relationships" xmlns:m="http://schemas.openxmlformats.org/officeDocument/2006/math" xmlns:v="urn:schemas-microsoft-com:vml" xmlns:wp14="http://schemas.microsoft.com/office/word/2010/wordprocessingDrawing" xmlns:wp="http://schemas.openxmlformats.org/drawingml/2006/wordprocessingDrawing" xmlns:w10="urn:schemas-microsoft-com:office:word" xmlns:w="http://schemas.openxmlformats.org/wordprocessingml/2006/main" xmlns:w14="http://schemas.microsoft.com/office/word/2010/wordml" xmlns:wpg="http://schemas.microsoft.com/office/word/2010/wordprocessingGroup" xmlns:wpi="http://schemas.microsoft.com/office/word/2010/wordprocessingInk" xmlns:wne="http://schemas.microsoft.com/office/word/2006/wordml" xmlns:wps="http://schemas.microsoft.com/office/word/2010/wordprocessingShape" mc:Ignorable="w14 wp14">
   <w:p>
     <w:pPr>
-      <w:pStyle w:val="Piedepgina"/>
+      <w:pStyle w:val="Footer"/>
       <w:jc w:val="right"/>
     </w:pPr>
   </w:p>
@@ -3781,7 +4022,7 @@
 <w:hdr xmlns:wpc="http://schemas.microsoft.com/office/word/2010/wordprocessingCanvas" xmlns:mc="http://schemas.openxmlformats.org/markup-compatibility/2006" xmlns:o="urn:schemas-microsoft-com:office:office" xmlns:r="http://schemas.openxmlformats.org/officeDocument/2006/relationships" xmlns:m="http://schemas.openxmlformats.org/officeDocument/2006/math" xmlns:v="urn:schemas-microsoft-com:vml" xmlns:wp14="http://schemas.microsoft.com/office/word/2010/wordprocessingDrawing" xmlns:wp="http://schemas.openxmlformats.org/drawingml/2006/wordprocessingDrawing" xmlns:w10="urn:schemas-microsoft-com:office:word" xmlns:w="http://schemas.openxmlformats.org/wordprocessingml/2006/main" xmlns:w14="http://schemas.microsoft.com/office/word/2010/wordml" xmlns:wpg="http://schemas.microsoft.com/office/word/2010/wordprocessingGroup" xmlns:wpi="http://schemas.microsoft.com/office/word/2010/wordprocessingInk" xmlns:wne="http://schemas.microsoft.com/office/word/2006/wordml" xmlns:wps="http://schemas.microsoft.com/office/word/2010/wordprocessingShape" mc:Ignorable="w14 wp14">
   <w:p>
     <w:pPr>
-      <w:pStyle w:val="Encabezado"/>
+      <w:pStyle w:val="Header"/>
     </w:pPr>
     <w:r>
       <w:t>Espacio, Vida &amp; M</w:t>
@@ -3797,7 +4038,7 @@
 <w:hdr xmlns:wpc="http://schemas.microsoft.com/office/word/2010/wordprocessingCanvas" xmlns:mc="http://schemas.openxmlformats.org/markup-compatibility/2006" xmlns:o="urn:schemas-microsoft-com:office:office" xmlns:r="http://schemas.openxmlformats.org/officeDocument/2006/relationships" xmlns:m="http://schemas.openxmlformats.org/officeDocument/2006/math" xmlns:v="urn:schemas-microsoft-com:vml" xmlns:wp14="http://schemas.microsoft.com/office/word/2010/wordprocessingDrawing" xmlns:wp="http://schemas.openxmlformats.org/drawingml/2006/wordprocessingDrawing" xmlns:w10="urn:schemas-microsoft-com:office:word" xmlns:w="http://schemas.openxmlformats.org/wordprocessingml/2006/main" xmlns:w14="http://schemas.microsoft.com/office/word/2010/wordml" xmlns:wpg="http://schemas.microsoft.com/office/word/2010/wordprocessingGroup" xmlns:wpi="http://schemas.microsoft.com/office/word/2010/wordprocessingInk" xmlns:wne="http://schemas.microsoft.com/office/word/2006/wordml" xmlns:wps="http://schemas.microsoft.com/office/word/2010/wordprocessingShape" mc:Ignorable="w14 wp14">
   <w:p>
     <w:pPr>
-      <w:pStyle w:val="Encabezado"/>
+      <w:pStyle w:val="Header"/>
     </w:pPr>
     <w:r>
       <w:t>Espacio, Vida &amp; Música</w:t>
@@ -5150,11 +5391,11 @@
     <w:name w:val="Normal"/>
     <w:qFormat/>
   </w:style>
-  <w:style w:type="paragraph" w:styleId="Ttulo1">
+  <w:style w:type="paragraph" w:styleId="Heading1">
     <w:name w:val="heading 1"/>
     <w:basedOn w:val="Normal"/>
     <w:next w:val="Normal"/>
-    <w:link w:val="Ttulo1Car"/>
+    <w:link w:val="Heading1Char"/>
     <w:uiPriority w:val="9"/>
     <w:qFormat/>
     <w:rsid w:val="00CD63CB"/>
@@ -5173,11 +5414,11 @@
       <w:szCs w:val="28"/>
     </w:rPr>
   </w:style>
-  <w:style w:type="paragraph" w:styleId="Ttulo2">
+  <w:style w:type="paragraph" w:styleId="Heading2">
     <w:name w:val="heading 2"/>
     <w:basedOn w:val="Normal"/>
     <w:next w:val="Normal"/>
-    <w:link w:val="Ttulo2Car"/>
+    <w:link w:val="Heading2Char"/>
     <w:uiPriority w:val="9"/>
     <w:unhideWhenUsed/>
     <w:qFormat/>
@@ -5197,11 +5438,11 @@
       <w:szCs w:val="26"/>
     </w:rPr>
   </w:style>
-  <w:style w:type="paragraph" w:styleId="Ttulo3">
+  <w:style w:type="paragraph" w:styleId="Heading3">
     <w:name w:val="heading 3"/>
     <w:basedOn w:val="Normal"/>
     <w:next w:val="Normal"/>
-    <w:link w:val="Ttulo3Car"/>
+    <w:link w:val="Heading3Char"/>
     <w:uiPriority w:val="9"/>
     <w:unhideWhenUsed/>
     <w:qFormat/>
@@ -5219,13 +5460,13 @@
       <w:color w:val="4F81BD" w:themeColor="accent1"/>
     </w:rPr>
   </w:style>
-  <w:style w:type="character" w:default="1" w:styleId="Fuentedeprrafopredeter">
+  <w:style w:type="character" w:default="1" w:styleId="DefaultParagraphFont">
     <w:name w:val="Default Paragraph Font"/>
     <w:uiPriority w:val="1"/>
     <w:semiHidden/>
     <w:unhideWhenUsed/>
   </w:style>
-  <w:style w:type="table" w:default="1" w:styleId="Tablanormal">
+  <w:style w:type="table" w:default="1" w:styleId="TableNormal">
     <w:name w:val="Normal Table"/>
     <w:uiPriority w:val="99"/>
     <w:semiHidden/>
@@ -5240,16 +5481,16 @@
       </w:tblCellMar>
     </w:tblPr>
   </w:style>
-  <w:style w:type="numbering" w:default="1" w:styleId="Sinlista">
+  <w:style w:type="numbering" w:default="1" w:styleId="NoList">
     <w:name w:val="No List"/>
     <w:uiPriority w:val="99"/>
     <w:semiHidden/>
     <w:unhideWhenUsed/>
   </w:style>
-  <w:style w:type="character" w:customStyle="1" w:styleId="Ttulo1Car">
-    <w:name w:val="Título 1 Car"/>
-    <w:basedOn w:val="Fuentedeprrafopredeter"/>
-    <w:link w:val="Ttulo1"/>
+  <w:style w:type="character" w:customStyle="1" w:styleId="Heading1Char">
+    <w:name w:val="Heading 1 Char"/>
+    <w:basedOn w:val="DefaultParagraphFont"/>
+    <w:link w:val="Heading1"/>
     <w:uiPriority w:val="9"/>
     <w:rsid w:val="00CD63CB"/>
     <w:rPr>
@@ -5261,9 +5502,9 @@
       <w:szCs w:val="28"/>
     </w:rPr>
   </w:style>
-  <w:style w:type="table" w:styleId="Tablaconcuadrcula">
+  <w:style w:type="table" w:styleId="TableGrid">
     <w:name w:val="Table Grid"/>
-    <w:basedOn w:val="Tablanormal"/>
+    <w:basedOn w:val="TableNormal"/>
     <w:uiPriority w:val="59"/>
     <w:rsid w:val="00CD63CB"/>
     <w:pPr>
@@ -5287,10 +5528,10 @@
       </w:tblCellMar>
     </w:tblPr>
   </w:style>
-  <w:style w:type="character" w:customStyle="1" w:styleId="Ttulo2Car">
-    <w:name w:val="Título 2 Car"/>
-    <w:basedOn w:val="Fuentedeprrafopredeter"/>
-    <w:link w:val="Ttulo2"/>
+  <w:style w:type="character" w:customStyle="1" w:styleId="Heading2Char">
+    <w:name w:val="Heading 2 Char"/>
+    <w:basedOn w:val="DefaultParagraphFont"/>
+    <w:link w:val="Heading2"/>
     <w:uiPriority w:val="9"/>
     <w:rsid w:val="00AE3D0C"/>
     <w:rPr>
@@ -5302,10 +5543,10 @@
       <w:szCs w:val="26"/>
     </w:rPr>
   </w:style>
-  <w:style w:type="paragraph" w:styleId="Encabezado">
+  <w:style w:type="paragraph" w:styleId="Header">
     <w:name w:val="header"/>
     <w:basedOn w:val="Normal"/>
-    <w:link w:val="EncabezadoCar"/>
+    <w:link w:val="HeaderChar"/>
     <w:uiPriority w:val="99"/>
     <w:unhideWhenUsed/>
     <w:rsid w:val="00AE3D0C"/>
@@ -5317,17 +5558,17 @@
       <w:spacing w:after="0" w:line="240" w:lineRule="auto"/>
     </w:pPr>
   </w:style>
-  <w:style w:type="character" w:customStyle="1" w:styleId="EncabezadoCar">
-    <w:name w:val="Encabezado Car"/>
-    <w:basedOn w:val="Fuentedeprrafopredeter"/>
-    <w:link w:val="Encabezado"/>
+  <w:style w:type="character" w:customStyle="1" w:styleId="HeaderChar">
+    <w:name w:val="Header Char"/>
+    <w:basedOn w:val="DefaultParagraphFont"/>
+    <w:link w:val="Header"/>
     <w:uiPriority w:val="99"/>
     <w:rsid w:val="00AE3D0C"/>
   </w:style>
-  <w:style w:type="paragraph" w:styleId="Piedepgina">
+  <w:style w:type="paragraph" w:styleId="Footer">
     <w:name w:val="footer"/>
     <w:basedOn w:val="Normal"/>
-    <w:link w:val="PiedepginaCar"/>
+    <w:link w:val="FooterChar"/>
     <w:uiPriority w:val="99"/>
     <w:unhideWhenUsed/>
     <w:rsid w:val="00AE3D0C"/>
@@ -5339,17 +5580,17 @@
       <w:spacing w:after="0" w:line="240" w:lineRule="auto"/>
     </w:pPr>
   </w:style>
-  <w:style w:type="character" w:customStyle="1" w:styleId="PiedepginaCar">
-    <w:name w:val="Pie de página Car"/>
-    <w:basedOn w:val="Fuentedeprrafopredeter"/>
-    <w:link w:val="Piedepgina"/>
+  <w:style w:type="character" w:customStyle="1" w:styleId="FooterChar">
+    <w:name w:val="Footer Char"/>
+    <w:basedOn w:val="DefaultParagraphFont"/>
+    <w:link w:val="Footer"/>
     <w:uiPriority w:val="99"/>
     <w:rsid w:val="00AE3D0C"/>
   </w:style>
-  <w:style w:type="paragraph" w:styleId="Textodeglobo">
+  <w:style w:type="paragraph" w:styleId="BalloonText">
     <w:name w:val="Balloon Text"/>
     <w:basedOn w:val="Normal"/>
-    <w:link w:val="TextodegloboCar"/>
+    <w:link w:val="BalloonTextChar"/>
     <w:uiPriority w:val="99"/>
     <w:semiHidden/>
     <w:unhideWhenUsed/>
@@ -5363,10 +5604,10 @@
       <w:szCs w:val="16"/>
     </w:rPr>
   </w:style>
-  <w:style w:type="character" w:customStyle="1" w:styleId="TextodegloboCar">
-    <w:name w:val="Texto de globo Car"/>
-    <w:basedOn w:val="Fuentedeprrafopredeter"/>
-    <w:link w:val="Textodeglobo"/>
+  <w:style w:type="character" w:customStyle="1" w:styleId="BalloonTextChar">
+    <w:name w:val="Balloon Text Char"/>
+    <w:basedOn w:val="DefaultParagraphFont"/>
+    <w:link w:val="BalloonText"/>
     <w:uiPriority w:val="99"/>
     <w:semiHidden/>
     <w:rsid w:val="00AE3D0C"/>
@@ -5376,7 +5617,7 @@
       <w:szCs w:val="16"/>
     </w:rPr>
   </w:style>
-  <w:style w:type="paragraph" w:styleId="Epgrafe">
+  <w:style w:type="paragraph" w:styleId="Caption">
     <w:name w:val="caption"/>
     <w:basedOn w:val="Normal"/>
     <w:next w:val="Normal"/>
@@ -5395,7 +5636,7 @@
       <w:szCs w:val="18"/>
     </w:rPr>
   </w:style>
-  <w:style w:type="paragraph" w:styleId="Prrafodelista">
+  <w:style w:type="paragraph" w:styleId="ListParagraph">
     <w:name w:val="List Paragraph"/>
     <w:basedOn w:val="Normal"/>
     <w:uiPriority w:val="34"/>
@@ -5406,10 +5647,10 @@
       <w:contextualSpacing/>
     </w:pPr>
   </w:style>
-  <w:style w:type="character" w:customStyle="1" w:styleId="Ttulo3Car">
-    <w:name w:val="Título 3 Car"/>
-    <w:basedOn w:val="Fuentedeprrafopredeter"/>
-    <w:link w:val="Ttulo3"/>
+  <w:style w:type="character" w:customStyle="1" w:styleId="Heading3Char">
+    <w:name w:val="Heading 3 Char"/>
+    <w:basedOn w:val="DefaultParagraphFont"/>
+    <w:link w:val="Heading3"/>
     <w:uiPriority w:val="9"/>
     <w:rsid w:val="00EA37DC"/>
     <w:rPr>
@@ -5421,17 +5662,17 @@
   </w:style>
   <w:style w:type="character" w:customStyle="1" w:styleId="gt-cd-cl">
     <w:name w:val="gt-cd-cl"/>
-    <w:basedOn w:val="Fuentedeprrafopredeter"/>
+    <w:basedOn w:val="DefaultParagraphFont"/>
     <w:rsid w:val="00731568"/>
   </w:style>
   <w:style w:type="character" w:customStyle="1" w:styleId="hps">
     <w:name w:val="hps"/>
-    <w:basedOn w:val="Fuentedeprrafopredeter"/>
+    <w:basedOn w:val="DefaultParagraphFont"/>
     <w:rsid w:val="00731568"/>
   </w:style>
-  <w:style w:type="character" w:styleId="Hipervnculo">
+  <w:style w:type="character" w:styleId="Hyperlink">
     <w:name w:val="Hyperlink"/>
-    <w:basedOn w:val="Fuentedeprrafopredeter"/>
+    <w:basedOn w:val="DefaultParagraphFont"/>
     <w:uiPriority w:val="99"/>
     <w:unhideWhenUsed/>
     <w:rsid w:val="003428FA"/>
@@ -5440,7 +5681,7 @@
       <w:u w:val="single"/>
     </w:rPr>
   </w:style>
-  <w:style w:type="paragraph" w:styleId="ndice1">
+  <w:style w:type="paragraph" w:styleId="Index1">
     <w:name w:val="index 1"/>
     <w:basedOn w:val="Normal"/>
     <w:next w:val="Normal"/>
@@ -5458,7 +5699,7 @@
       <w:szCs w:val="18"/>
     </w:rPr>
   </w:style>
-  <w:style w:type="paragraph" w:styleId="ndice2">
+  <w:style w:type="paragraph" w:styleId="Index2">
     <w:name w:val="index 2"/>
     <w:basedOn w:val="Normal"/>
     <w:next w:val="Normal"/>
@@ -5476,7 +5717,7 @@
       <w:szCs w:val="18"/>
     </w:rPr>
   </w:style>
-  <w:style w:type="paragraph" w:styleId="ndice3">
+  <w:style w:type="paragraph" w:styleId="Index3">
     <w:name w:val="index 3"/>
     <w:basedOn w:val="Normal"/>
     <w:next w:val="Normal"/>
@@ -5494,7 +5735,7 @@
       <w:szCs w:val="18"/>
     </w:rPr>
   </w:style>
-  <w:style w:type="paragraph" w:styleId="ndice4">
+  <w:style w:type="paragraph" w:styleId="Index4">
     <w:name w:val="index 4"/>
     <w:basedOn w:val="Normal"/>
     <w:next w:val="Normal"/>
@@ -5512,7 +5753,7 @@
       <w:szCs w:val="18"/>
     </w:rPr>
   </w:style>
-  <w:style w:type="paragraph" w:styleId="ndice5">
+  <w:style w:type="paragraph" w:styleId="Index5">
     <w:name w:val="index 5"/>
     <w:basedOn w:val="Normal"/>
     <w:next w:val="Normal"/>
@@ -5530,7 +5771,7 @@
       <w:szCs w:val="18"/>
     </w:rPr>
   </w:style>
-  <w:style w:type="paragraph" w:styleId="ndice6">
+  <w:style w:type="paragraph" w:styleId="Index6">
     <w:name w:val="index 6"/>
     <w:basedOn w:val="Normal"/>
     <w:next w:val="Normal"/>
@@ -5548,7 +5789,7 @@
       <w:szCs w:val="18"/>
     </w:rPr>
   </w:style>
-  <w:style w:type="paragraph" w:styleId="ndice7">
+  <w:style w:type="paragraph" w:styleId="Index7">
     <w:name w:val="index 7"/>
     <w:basedOn w:val="Normal"/>
     <w:next w:val="Normal"/>
@@ -5566,7 +5807,7 @@
       <w:szCs w:val="18"/>
     </w:rPr>
   </w:style>
-  <w:style w:type="paragraph" w:styleId="ndice8">
+  <w:style w:type="paragraph" w:styleId="Index8">
     <w:name w:val="index 8"/>
     <w:basedOn w:val="Normal"/>
     <w:next w:val="Normal"/>
@@ -5584,7 +5825,7 @@
       <w:szCs w:val="18"/>
     </w:rPr>
   </w:style>
-  <w:style w:type="paragraph" w:styleId="ndice9">
+  <w:style w:type="paragraph" w:styleId="Index9">
     <w:name w:val="index 9"/>
     <w:basedOn w:val="Normal"/>
     <w:next w:val="Normal"/>
@@ -5602,10 +5843,10 @@
       <w:szCs w:val="18"/>
     </w:rPr>
   </w:style>
-  <w:style w:type="paragraph" w:styleId="Ttulodendice">
+  <w:style w:type="paragraph" w:styleId="IndexHeading">
     <w:name w:val="index heading"/>
     <w:basedOn w:val="Normal"/>
-    <w:next w:val="ndice1"/>
+    <w:next w:val="Index1"/>
     <w:uiPriority w:val="99"/>
     <w:unhideWhenUsed/>
     <w:rsid w:val="003B05C4"/>
@@ -5621,9 +5862,9 @@
       <w:szCs w:val="26"/>
     </w:rPr>
   </w:style>
-  <w:style w:type="character" w:styleId="Hipervnculovisitado">
+  <w:style w:type="character" w:styleId="FollowedHyperlink">
     <w:name w:val="FollowedHyperlink"/>
-    <w:basedOn w:val="Fuentedeprrafopredeter"/>
+    <w:basedOn w:val="DefaultParagraphFont"/>
     <w:uiPriority w:val="99"/>
     <w:semiHidden/>
     <w:unhideWhenUsed/>
@@ -5796,11 +6037,11 @@
     <w:name w:val="Normal"/>
     <w:qFormat/>
   </w:style>
-  <w:style w:type="paragraph" w:styleId="Ttulo1">
+  <w:style w:type="paragraph" w:styleId="Heading1">
     <w:name w:val="heading 1"/>
     <w:basedOn w:val="Normal"/>
     <w:next w:val="Normal"/>
-    <w:link w:val="Ttulo1Car"/>
+    <w:link w:val="Heading1Char"/>
     <w:uiPriority w:val="9"/>
     <w:qFormat/>
     <w:rsid w:val="00CD63CB"/>
@@ -5819,11 +6060,11 @@
       <w:szCs w:val="28"/>
     </w:rPr>
   </w:style>
-  <w:style w:type="paragraph" w:styleId="Ttulo2">
+  <w:style w:type="paragraph" w:styleId="Heading2">
     <w:name w:val="heading 2"/>
     <w:basedOn w:val="Normal"/>
     <w:next w:val="Normal"/>
-    <w:link w:val="Ttulo2Car"/>
+    <w:link w:val="Heading2Char"/>
     <w:uiPriority w:val="9"/>
     <w:unhideWhenUsed/>
     <w:qFormat/>
@@ -5843,11 +6084,11 @@
       <w:szCs w:val="26"/>
     </w:rPr>
   </w:style>
-  <w:style w:type="paragraph" w:styleId="Ttulo3">
+  <w:style w:type="paragraph" w:styleId="Heading3">
     <w:name w:val="heading 3"/>
     <w:basedOn w:val="Normal"/>
     <w:next w:val="Normal"/>
-    <w:link w:val="Ttulo3Car"/>
+    <w:link w:val="Heading3Char"/>
     <w:uiPriority w:val="9"/>
     <w:unhideWhenUsed/>
     <w:qFormat/>
@@ -5865,13 +6106,13 @@
       <w:color w:val="4F81BD" w:themeColor="accent1"/>
     </w:rPr>
   </w:style>
-  <w:style w:type="character" w:default="1" w:styleId="Fuentedeprrafopredeter">
+  <w:style w:type="character" w:default="1" w:styleId="DefaultParagraphFont">
     <w:name w:val="Default Paragraph Font"/>
     <w:uiPriority w:val="1"/>
     <w:semiHidden/>
     <w:unhideWhenUsed/>
   </w:style>
-  <w:style w:type="table" w:default="1" w:styleId="Tablanormal">
+  <w:style w:type="table" w:default="1" w:styleId="TableNormal">
     <w:name w:val="Normal Table"/>
     <w:uiPriority w:val="99"/>
     <w:semiHidden/>
@@ -5886,16 +6127,16 @@
       </w:tblCellMar>
     </w:tblPr>
   </w:style>
-  <w:style w:type="numbering" w:default="1" w:styleId="Sinlista">
+  <w:style w:type="numbering" w:default="1" w:styleId="NoList">
     <w:name w:val="No List"/>
     <w:uiPriority w:val="99"/>
     <w:semiHidden/>
     <w:unhideWhenUsed/>
   </w:style>
-  <w:style w:type="character" w:customStyle="1" w:styleId="Ttulo1Car">
-    <w:name w:val="Título 1 Car"/>
-    <w:basedOn w:val="Fuentedeprrafopredeter"/>
-    <w:link w:val="Ttulo1"/>
+  <w:style w:type="character" w:customStyle="1" w:styleId="Heading1Char">
+    <w:name w:val="Heading 1 Char"/>
+    <w:basedOn w:val="DefaultParagraphFont"/>
+    <w:link w:val="Heading1"/>
     <w:uiPriority w:val="9"/>
     <w:rsid w:val="00CD63CB"/>
     <w:rPr>
@@ -5907,9 +6148,9 @@
       <w:szCs w:val="28"/>
     </w:rPr>
   </w:style>
-  <w:style w:type="table" w:styleId="Tablaconcuadrcula">
+  <w:style w:type="table" w:styleId="TableGrid">
     <w:name w:val="Table Grid"/>
-    <w:basedOn w:val="Tablanormal"/>
+    <w:basedOn w:val="TableNormal"/>
     <w:uiPriority w:val="59"/>
     <w:rsid w:val="00CD63CB"/>
     <w:pPr>
@@ -5933,10 +6174,10 @@
       </w:tblCellMar>
     </w:tblPr>
   </w:style>
-  <w:style w:type="character" w:customStyle="1" w:styleId="Ttulo2Car">
-    <w:name w:val="Título 2 Car"/>
-    <w:basedOn w:val="Fuentedeprrafopredeter"/>
-    <w:link w:val="Ttulo2"/>
+  <w:style w:type="character" w:customStyle="1" w:styleId="Heading2Char">
+    <w:name w:val="Heading 2 Char"/>
+    <w:basedOn w:val="DefaultParagraphFont"/>
+    <w:link w:val="Heading2"/>
     <w:uiPriority w:val="9"/>
     <w:rsid w:val="00AE3D0C"/>
     <w:rPr>
@@ -5948,10 +6189,10 @@
       <w:szCs w:val="26"/>
     </w:rPr>
   </w:style>
-  <w:style w:type="paragraph" w:styleId="Encabezado">
+  <w:style w:type="paragraph" w:styleId="Header">
     <w:name w:val="header"/>
     <w:basedOn w:val="Normal"/>
-    <w:link w:val="EncabezadoCar"/>
+    <w:link w:val="HeaderChar"/>
     <w:uiPriority w:val="99"/>
     <w:unhideWhenUsed/>
     <w:rsid w:val="00AE3D0C"/>
@@ -5963,17 +6204,17 @@
       <w:spacing w:after="0" w:line="240" w:lineRule="auto"/>
     </w:pPr>
   </w:style>
-  <w:style w:type="character" w:customStyle="1" w:styleId="EncabezadoCar">
-    <w:name w:val="Encabezado Car"/>
-    <w:basedOn w:val="Fuentedeprrafopredeter"/>
-    <w:link w:val="Encabezado"/>
+  <w:style w:type="character" w:customStyle="1" w:styleId="HeaderChar">
+    <w:name w:val="Header Char"/>
+    <w:basedOn w:val="DefaultParagraphFont"/>
+    <w:link w:val="Header"/>
     <w:uiPriority w:val="99"/>
     <w:rsid w:val="00AE3D0C"/>
   </w:style>
-  <w:style w:type="paragraph" w:styleId="Piedepgina">
+  <w:style w:type="paragraph" w:styleId="Footer">
     <w:name w:val="footer"/>
     <w:basedOn w:val="Normal"/>
-    <w:link w:val="PiedepginaCar"/>
+    <w:link w:val="FooterChar"/>
     <w:uiPriority w:val="99"/>
     <w:unhideWhenUsed/>
     <w:rsid w:val="00AE3D0C"/>
@@ -5985,17 +6226,17 @@
       <w:spacing w:after="0" w:line="240" w:lineRule="auto"/>
     </w:pPr>
   </w:style>
-  <w:style w:type="character" w:customStyle="1" w:styleId="PiedepginaCar">
-    <w:name w:val="Pie de página Car"/>
-    <w:basedOn w:val="Fuentedeprrafopredeter"/>
-    <w:link w:val="Piedepgina"/>
+  <w:style w:type="character" w:customStyle="1" w:styleId="FooterChar">
+    <w:name w:val="Footer Char"/>
+    <w:basedOn w:val="DefaultParagraphFont"/>
+    <w:link w:val="Footer"/>
     <w:uiPriority w:val="99"/>
     <w:rsid w:val="00AE3D0C"/>
   </w:style>
-  <w:style w:type="paragraph" w:styleId="Textodeglobo">
+  <w:style w:type="paragraph" w:styleId="BalloonText">
     <w:name w:val="Balloon Text"/>
     <w:basedOn w:val="Normal"/>
-    <w:link w:val="TextodegloboCar"/>
+    <w:link w:val="BalloonTextChar"/>
     <w:uiPriority w:val="99"/>
     <w:semiHidden/>
     <w:unhideWhenUsed/>
@@ -6009,10 +6250,10 @@
       <w:szCs w:val="16"/>
     </w:rPr>
   </w:style>
-  <w:style w:type="character" w:customStyle="1" w:styleId="TextodegloboCar">
-    <w:name w:val="Texto de globo Car"/>
-    <w:basedOn w:val="Fuentedeprrafopredeter"/>
-    <w:link w:val="Textodeglobo"/>
+  <w:style w:type="character" w:customStyle="1" w:styleId="BalloonTextChar">
+    <w:name w:val="Balloon Text Char"/>
+    <w:basedOn w:val="DefaultParagraphFont"/>
+    <w:link w:val="BalloonText"/>
     <w:uiPriority w:val="99"/>
     <w:semiHidden/>
     <w:rsid w:val="00AE3D0C"/>
@@ -6022,7 +6263,7 @@
       <w:szCs w:val="16"/>
     </w:rPr>
   </w:style>
-  <w:style w:type="paragraph" w:styleId="Epgrafe">
+  <w:style w:type="paragraph" w:styleId="Caption">
     <w:name w:val="caption"/>
     <w:basedOn w:val="Normal"/>
     <w:next w:val="Normal"/>
@@ -6041,7 +6282,7 @@
       <w:szCs w:val="18"/>
     </w:rPr>
   </w:style>
-  <w:style w:type="paragraph" w:styleId="Prrafodelista">
+  <w:style w:type="paragraph" w:styleId="ListParagraph">
     <w:name w:val="List Paragraph"/>
     <w:basedOn w:val="Normal"/>
     <w:uiPriority w:val="34"/>
@@ -6052,10 +6293,10 @@
       <w:contextualSpacing/>
     </w:pPr>
   </w:style>
-  <w:style w:type="character" w:customStyle="1" w:styleId="Ttulo3Car">
-    <w:name w:val="Título 3 Car"/>
-    <w:basedOn w:val="Fuentedeprrafopredeter"/>
-    <w:link w:val="Ttulo3"/>
+  <w:style w:type="character" w:customStyle="1" w:styleId="Heading3Char">
+    <w:name w:val="Heading 3 Char"/>
+    <w:basedOn w:val="DefaultParagraphFont"/>
+    <w:link w:val="Heading3"/>
     <w:uiPriority w:val="9"/>
     <w:rsid w:val="00EA37DC"/>
     <w:rPr>
@@ -6067,17 +6308,17 @@
   </w:style>
   <w:style w:type="character" w:customStyle="1" w:styleId="gt-cd-cl">
     <w:name w:val="gt-cd-cl"/>
-    <w:basedOn w:val="Fuentedeprrafopredeter"/>
+    <w:basedOn w:val="DefaultParagraphFont"/>
     <w:rsid w:val="00731568"/>
   </w:style>
   <w:style w:type="character" w:customStyle="1" w:styleId="hps">
     <w:name w:val="hps"/>
-    <w:basedOn w:val="Fuentedeprrafopredeter"/>
+    <w:basedOn w:val="DefaultParagraphFont"/>
     <w:rsid w:val="00731568"/>
   </w:style>
-  <w:style w:type="character" w:styleId="Hipervnculo">
+  <w:style w:type="character" w:styleId="Hyperlink">
     <w:name w:val="Hyperlink"/>
-    <w:basedOn w:val="Fuentedeprrafopredeter"/>
+    <w:basedOn w:val="DefaultParagraphFont"/>
     <w:uiPriority w:val="99"/>
     <w:unhideWhenUsed/>
     <w:rsid w:val="003428FA"/>
@@ -6086,7 +6327,7 @@
       <w:u w:val="single"/>
     </w:rPr>
   </w:style>
-  <w:style w:type="paragraph" w:styleId="ndice1">
+  <w:style w:type="paragraph" w:styleId="Index1">
     <w:name w:val="index 1"/>
     <w:basedOn w:val="Normal"/>
     <w:next w:val="Normal"/>
@@ -6104,7 +6345,7 @@
       <w:szCs w:val="18"/>
     </w:rPr>
   </w:style>
-  <w:style w:type="paragraph" w:styleId="ndice2">
+  <w:style w:type="paragraph" w:styleId="Index2">
     <w:name w:val="index 2"/>
     <w:basedOn w:val="Normal"/>
     <w:next w:val="Normal"/>
@@ -6122,7 +6363,7 @@
       <w:szCs w:val="18"/>
     </w:rPr>
   </w:style>
-  <w:style w:type="paragraph" w:styleId="ndice3">
+  <w:style w:type="paragraph" w:styleId="Index3">
     <w:name w:val="index 3"/>
     <w:basedOn w:val="Normal"/>
     <w:next w:val="Normal"/>
@@ -6140,7 +6381,7 @@
       <w:szCs w:val="18"/>
     </w:rPr>
   </w:style>
-  <w:style w:type="paragraph" w:styleId="ndice4">
+  <w:style w:type="paragraph" w:styleId="Index4">
     <w:name w:val="index 4"/>
     <w:basedOn w:val="Normal"/>
     <w:next w:val="Normal"/>
@@ -6158,7 +6399,7 @@
       <w:szCs w:val="18"/>
     </w:rPr>
   </w:style>
-  <w:style w:type="paragraph" w:styleId="ndice5">
+  <w:style w:type="paragraph" w:styleId="Index5">
     <w:name w:val="index 5"/>
     <w:basedOn w:val="Normal"/>
     <w:next w:val="Normal"/>
@@ -6176,7 +6417,7 @@
       <w:szCs w:val="18"/>
     </w:rPr>
   </w:style>
-  <w:style w:type="paragraph" w:styleId="ndice6">
+  <w:style w:type="paragraph" w:styleId="Index6">
     <w:name w:val="index 6"/>
     <w:basedOn w:val="Normal"/>
     <w:next w:val="Normal"/>
@@ -6194,7 +6435,7 @@
       <w:szCs w:val="18"/>
     </w:rPr>
   </w:style>
-  <w:style w:type="paragraph" w:styleId="ndice7">
+  <w:style w:type="paragraph" w:styleId="Index7">
     <w:name w:val="index 7"/>
     <w:basedOn w:val="Normal"/>
     <w:next w:val="Normal"/>
@@ -6212,7 +6453,7 @@
       <w:szCs w:val="18"/>
     </w:rPr>
   </w:style>
-  <w:style w:type="paragraph" w:styleId="ndice8">
+  <w:style w:type="paragraph" w:styleId="Index8">
     <w:name w:val="index 8"/>
     <w:basedOn w:val="Normal"/>
     <w:next w:val="Normal"/>
@@ -6230,7 +6471,7 @@
       <w:szCs w:val="18"/>
     </w:rPr>
   </w:style>
-  <w:style w:type="paragraph" w:styleId="ndice9">
+  <w:style w:type="paragraph" w:styleId="Index9">
     <w:name w:val="index 9"/>
     <w:basedOn w:val="Normal"/>
     <w:next w:val="Normal"/>
@@ -6248,10 +6489,10 @@
       <w:szCs w:val="18"/>
     </w:rPr>
   </w:style>
-  <w:style w:type="paragraph" w:styleId="Ttulodendice">
+  <w:style w:type="paragraph" w:styleId="IndexHeading">
     <w:name w:val="index heading"/>
     <w:basedOn w:val="Normal"/>
-    <w:next w:val="ndice1"/>
+    <w:next w:val="Index1"/>
     <w:uiPriority w:val="99"/>
     <w:unhideWhenUsed/>
     <w:rsid w:val="003B05C4"/>
@@ -6267,9 +6508,9 @@
       <w:szCs w:val="26"/>
     </w:rPr>
   </w:style>
-  <w:style w:type="character" w:styleId="Hipervnculovisitado">
+  <w:style w:type="character" w:styleId="FollowedHyperlink">
     <w:name w:val="FollowedHyperlink"/>
-    <w:basedOn w:val="Fuentedeprrafopredeter"/>
+    <w:basedOn w:val="DefaultParagraphFont"/>
     <w:uiPriority w:val="99"/>
     <w:semiHidden/>
     <w:unhideWhenUsed/>
@@ -6572,7 +6813,7 @@
 </file>
 
 <file path=customXml/itemProps1.xml><?xml version="1.0" encoding="utf-8"?>
-<ds:datastoreItem xmlns:ds="http://schemas.openxmlformats.org/officeDocument/2006/customXml" ds:itemID="{CA838D5A-5CA5-4384-AE38-23CFC372AE65}">
+<ds:datastoreItem xmlns:ds="http://schemas.openxmlformats.org/officeDocument/2006/customXml" ds:itemID="{6F9AEAD4-F308-407F-AD5A-1FB5EECDFDD8}">
   <ds:schemaRefs>
     <ds:schemaRef ds:uri="http://schemas.openxmlformats.org/officeDocument/2006/bibliography"/>
   </ds:schemaRefs>
